--- a/Lab5/210010033.docx
+++ b/Lab5/210010033.docx
@@ -121,8 +121,6 @@
           <w:lang w:val="en-US"/>
         </w:rPr>
       </w:pPr>
-      <w:bookmarkStart w:id="0" w:name="_GoBack"/>
-      <w:bookmarkEnd w:id="0"/>
     </w:p>
     <w:p>
       <w:pPr>
@@ -302,6 +300,7 @@
     <w:p>
       <w:pPr>
         <w:numPr>
+          <w:ilvl w:val="0"/>
           <w:numId w:val="0"/>
         </w:numPr>
         <w:bidi w:val="0"/>
@@ -309,6 +308,8 @@
         <w:jc w:val="left"/>
         <w:rPr>
           <w:rFonts w:hint="default"/>
+          <w:b w:val="0"/>
+          <w:bCs w:val="0"/>
           <w:sz w:val="32"/>
           <w:szCs w:val="32"/>
           <w:lang w:val="en-US"/>
@@ -324,6 +325,2214 @@
           <w:lang w:val="en-US"/>
         </w:rPr>
         <w:t>Part 3:</w:t>
+      </w:r>
+    </w:p>
+    <w:p>
+      <w:pPr>
+        <w:numPr>
+          <w:ilvl w:val="0"/>
+          <w:numId w:val="0"/>
+        </w:numPr>
+        <w:bidi w:val="0"/>
+        <w:ind w:leftChars="0"/>
+        <w:jc w:val="left"/>
+        <w:rPr>
+          <w:rFonts w:hint="default"/>
+          <w:b w:val="0"/>
+          <w:bCs w:val="0"/>
+          <w:sz w:val="32"/>
+          <w:szCs w:val="32"/>
+          <w:lang w:val="en-US"/>
+        </w:rPr>
+      </w:pPr>
+    </w:p>
+    <w:p>
+      <w:pPr>
+        <w:numPr>
+          <w:ilvl w:val="0"/>
+          <w:numId w:val="2"/>
+        </w:numPr>
+        <w:tabs>
+          <w:tab w:val="clear" w:pos="425"/>
+        </w:tabs>
+        <w:bidi w:val="0"/>
+        <w:ind w:left="425" w:leftChars="0" w:hanging="425" w:firstLineChars="0"/>
+        <w:jc w:val="left"/>
+        <w:rPr>
+          <w:rFonts w:hint="default"/>
+          <w:b w:val="0"/>
+          <w:bCs w:val="0"/>
+          <w:sz w:val="32"/>
+          <w:szCs w:val="32"/>
+          <w:lang w:val="en-US"/>
+        </w:rPr>
+      </w:pPr>
+      <w:r>
+        <w:rPr>
+          <w:rFonts w:hint="default"/>
+          <w:b w:val="0"/>
+          <w:bCs w:val="0"/>
+          <w:sz w:val="32"/>
+          <w:szCs w:val="32"/>
+          <w:lang w:val="en-US"/>
+        </w:rPr>
+        <w:drawing>
+          <wp:anchor distT="0" distB="0" distL="114300" distR="114300" simplePos="0" relativeHeight="251660288" behindDoc="0" locked="0" layoutInCell="1" allowOverlap="1">
+            <wp:simplePos x="0" y="0"/>
+            <wp:positionH relativeFrom="column">
+              <wp:posOffset>544830</wp:posOffset>
+            </wp:positionH>
+            <wp:positionV relativeFrom="page">
+              <wp:posOffset>6440805</wp:posOffset>
+            </wp:positionV>
+            <wp:extent cx="3287395" cy="1767205"/>
+            <wp:effectExtent l="0" t="0" r="14605" b="10795"/>
+            <wp:wrapTopAndBottom/>
+            <wp:docPr id="2" name="Picture 2" descr="Screenshot 2024-02-07 at 5.54.36 PM"/>
+            <wp:cNvGraphicFramePr>
+              <a:graphicFrameLocks xmlns:a="http://schemas.openxmlformats.org/drawingml/2006/main" noChangeAspect="1"/>
+            </wp:cNvGraphicFramePr>
+            <a:graphic xmlns:a="http://schemas.openxmlformats.org/drawingml/2006/main">
+              <a:graphicData uri="http://schemas.openxmlformats.org/drawingml/2006/picture">
+                <pic:pic xmlns:pic="http://schemas.openxmlformats.org/drawingml/2006/picture">
+                  <pic:nvPicPr>
+                    <pic:cNvPr id="2" name="Picture 2" descr="Screenshot 2024-02-07 at 5.54.36 PM"/>
+                    <pic:cNvPicPr>
+                      <a:picLocks noChangeAspect="1"/>
+                    </pic:cNvPicPr>
+                  </pic:nvPicPr>
+                  <pic:blipFill>
+                    <a:blip r:embed="rId5"/>
+                    <a:stretch>
+                      <a:fillRect/>
+                    </a:stretch>
+                  </pic:blipFill>
+                  <pic:spPr>
+                    <a:xfrm>
+                      <a:off x="0" y="0"/>
+                      <a:ext cx="3287395" cy="1767205"/>
+                    </a:xfrm>
+                    <a:prstGeom prst="rect">
+                      <a:avLst/>
+                    </a:prstGeom>
+                  </pic:spPr>
+                </pic:pic>
+              </a:graphicData>
+            </a:graphic>
+          </wp:anchor>
+        </w:drawing>
+      </w:r>
+      <w:r>
+        <w:rPr>
+          <w:rFonts w:hint="default"/>
+          <w:b w:val="0"/>
+          <w:bCs w:val="0"/>
+          <w:sz w:val="32"/>
+          <w:szCs w:val="32"/>
+          <w:lang w:val="en-US"/>
+        </w:rPr>
+        <w:br w:type="textWrapping"/>
+      </w:r>
+      <w:r>
+        <w:rPr>
+          <w:rFonts w:hint="default"/>
+          <w:b w:val="0"/>
+          <w:bCs w:val="0"/>
+          <w:sz w:val="32"/>
+          <w:szCs w:val="32"/>
+          <w:lang w:val="en-US"/>
+        </w:rPr>
+        <w:t>The raw sequence number of the TCP SYN packet that is 869092609 and the relative sequence number is 0. The flags in the TCP packet represent that it is an SYN segment.</w:t>
+      </w:r>
+    </w:p>
+    <w:p>
+      <w:pPr>
+        <w:numPr>
+          <w:ilvl w:val="0"/>
+          <w:numId w:val="2"/>
+        </w:numPr>
+        <w:tabs>
+          <w:tab w:val="clear" w:pos="425"/>
+        </w:tabs>
+        <w:bidi w:val="0"/>
+        <w:ind w:left="425" w:leftChars="0" w:hanging="425" w:firstLineChars="0"/>
+        <w:jc w:val="left"/>
+        <w:rPr>
+          <w:rFonts w:hint="default"/>
+          <w:b w:val="0"/>
+          <w:bCs w:val="0"/>
+          <w:sz w:val="32"/>
+          <w:szCs w:val="32"/>
+          <w:lang w:val="en-US"/>
+        </w:rPr>
+      </w:pPr>
+      <w:r>
+        <w:rPr>
+          <w:rFonts w:hint="default"/>
+          <w:b w:val="0"/>
+          <w:bCs w:val="0"/>
+          <w:sz w:val="32"/>
+          <w:szCs w:val="32"/>
+          <w:lang w:val="en-US"/>
+        </w:rPr>
+        <w:drawing>
+          <wp:anchor distT="0" distB="0" distL="114300" distR="114300" simplePos="0" relativeHeight="251661312" behindDoc="0" locked="0" layoutInCell="1" allowOverlap="1">
+            <wp:simplePos x="0" y="0"/>
+            <wp:positionH relativeFrom="column">
+              <wp:posOffset>713740</wp:posOffset>
+            </wp:positionH>
+            <wp:positionV relativeFrom="page">
+              <wp:posOffset>1403350</wp:posOffset>
+            </wp:positionV>
+            <wp:extent cx="3704590" cy="1764030"/>
+            <wp:effectExtent l="0" t="0" r="3810" b="13970"/>
+            <wp:wrapTopAndBottom/>
+            <wp:docPr id="3" name="Picture 3" descr="Screenshot 2024-02-07 at 5.58.19 PM"/>
+            <wp:cNvGraphicFramePr>
+              <a:graphicFrameLocks xmlns:a="http://schemas.openxmlformats.org/drawingml/2006/main" noChangeAspect="1"/>
+            </wp:cNvGraphicFramePr>
+            <a:graphic xmlns:a="http://schemas.openxmlformats.org/drawingml/2006/main">
+              <a:graphicData uri="http://schemas.openxmlformats.org/drawingml/2006/picture">
+                <pic:pic xmlns:pic="http://schemas.openxmlformats.org/drawingml/2006/picture">
+                  <pic:nvPicPr>
+                    <pic:cNvPr id="3" name="Picture 3" descr="Screenshot 2024-02-07 at 5.58.19 PM"/>
+                    <pic:cNvPicPr>
+                      <a:picLocks noChangeAspect="1"/>
+                    </pic:cNvPicPr>
+                  </pic:nvPicPr>
+                  <pic:blipFill>
+                    <a:blip r:embed="rId6"/>
+                    <a:stretch>
+                      <a:fillRect/>
+                    </a:stretch>
+                  </pic:blipFill>
+                  <pic:spPr>
+                    <a:xfrm>
+                      <a:off x="0" y="0"/>
+                      <a:ext cx="3704590" cy="1764030"/>
+                    </a:xfrm>
+                    <a:prstGeom prst="rect">
+                      <a:avLst/>
+                    </a:prstGeom>
+                  </pic:spPr>
+                </pic:pic>
+              </a:graphicData>
+            </a:graphic>
+          </wp:anchor>
+        </w:drawing>
+      </w:r>
+      <w:r>
+        <w:rPr>
+          <w:rFonts w:hint="default"/>
+          <w:b w:val="0"/>
+          <w:bCs w:val="0"/>
+          <w:sz w:val="32"/>
+          <w:szCs w:val="32"/>
+          <w:lang w:val="en-US"/>
+        </w:rPr>
+        <w:br w:type="textWrapping"/>
+      </w:r>
+      <w:r>
+        <w:rPr>
+          <w:rFonts w:hint="default"/>
+          <w:b w:val="0"/>
+          <w:bCs w:val="0"/>
+          <w:sz w:val="32"/>
+          <w:szCs w:val="32"/>
+          <w:lang w:val="en-US"/>
+        </w:rPr>
+        <w:br w:type="textWrapping"/>
+      </w:r>
+      <w:r>
+        <w:rPr>
+          <w:rFonts w:hint="default"/>
+          <w:b w:val="0"/>
+          <w:bCs w:val="0"/>
+          <w:sz w:val="32"/>
+          <w:szCs w:val="32"/>
+          <w:lang w:val="en-US"/>
+        </w:rPr>
+        <w:t>The raw sequence number of the TCP SYNACK packet that is 365568124and the relative sequence number is 0. The flags in the TCP packet represent that it is an SYNACK segment. The relative acknowledgment is 1 and the acknowledgment number (raw) is 869092610. The value of the acknowledgment  number is (sequence number + 1).</w:t>
+      </w:r>
+      <w:r>
+        <w:rPr>
+          <w:rFonts w:hint="default"/>
+          <w:b w:val="0"/>
+          <w:bCs w:val="0"/>
+          <w:sz w:val="32"/>
+          <w:szCs w:val="32"/>
+          <w:lang w:val="en-US"/>
+        </w:rPr>
+        <w:br w:type="textWrapping"/>
+      </w:r>
+    </w:p>
+    <w:p>
+      <w:pPr>
+        <w:numPr>
+          <w:ilvl w:val="0"/>
+          <w:numId w:val="2"/>
+        </w:numPr>
+        <w:tabs>
+          <w:tab w:val="clear" w:pos="425"/>
+        </w:tabs>
+        <w:bidi w:val="0"/>
+        <w:ind w:left="425" w:leftChars="0" w:hanging="425" w:firstLineChars="0"/>
+        <w:jc w:val="left"/>
+        <w:rPr>
+          <w:rFonts w:hint="default"/>
+          <w:b w:val="0"/>
+          <w:bCs w:val="0"/>
+          <w:sz w:val="32"/>
+          <w:szCs w:val="32"/>
+          <w:lang w:val="en-US"/>
+        </w:rPr>
+      </w:pPr>
+      <w:r>
+        <w:rPr>
+          <w:rFonts w:hint="default"/>
+          <w:b w:val="0"/>
+          <w:bCs w:val="0"/>
+          <w:sz w:val="32"/>
+          <w:szCs w:val="32"/>
+          <w:lang w:val="en-US"/>
+        </w:rPr>
+        <w:drawing>
+          <wp:anchor distT="0" distB="0" distL="114300" distR="114300" simplePos="0" relativeHeight="251662336" behindDoc="0" locked="0" layoutInCell="1" allowOverlap="1">
+            <wp:simplePos x="0" y="0"/>
+            <wp:positionH relativeFrom="column">
+              <wp:posOffset>518160</wp:posOffset>
+            </wp:positionH>
+            <wp:positionV relativeFrom="page">
+              <wp:posOffset>5673725</wp:posOffset>
+            </wp:positionV>
+            <wp:extent cx="3771900" cy="2087245"/>
+            <wp:effectExtent l="0" t="0" r="12700" b="20955"/>
+            <wp:wrapTopAndBottom/>
+            <wp:docPr id="4" name="Picture 4" descr="Screenshot 2024-02-07 at 6.09.42 PM"/>
+            <wp:cNvGraphicFramePr>
+              <a:graphicFrameLocks xmlns:a="http://schemas.openxmlformats.org/drawingml/2006/main" noChangeAspect="1"/>
+            </wp:cNvGraphicFramePr>
+            <a:graphic xmlns:a="http://schemas.openxmlformats.org/drawingml/2006/main">
+              <a:graphicData uri="http://schemas.openxmlformats.org/drawingml/2006/picture">
+                <pic:pic xmlns:pic="http://schemas.openxmlformats.org/drawingml/2006/picture">
+                  <pic:nvPicPr>
+                    <pic:cNvPr id="4" name="Picture 4" descr="Screenshot 2024-02-07 at 6.09.42 PM"/>
+                    <pic:cNvPicPr>
+                      <a:picLocks noChangeAspect="1"/>
+                    </pic:cNvPicPr>
+                  </pic:nvPicPr>
+                  <pic:blipFill>
+                    <a:blip r:embed="rId7"/>
+                    <a:stretch>
+                      <a:fillRect/>
+                    </a:stretch>
+                  </pic:blipFill>
+                  <pic:spPr>
+                    <a:xfrm>
+                      <a:off x="0" y="0"/>
+                      <a:ext cx="3771900" cy="2087245"/>
+                    </a:xfrm>
+                    <a:prstGeom prst="rect">
+                      <a:avLst/>
+                    </a:prstGeom>
+                  </pic:spPr>
+                </pic:pic>
+              </a:graphicData>
+            </a:graphic>
+          </wp:anchor>
+        </w:drawing>
+      </w:r>
+      <w:r>
+        <w:rPr>
+          <w:rFonts w:hint="default"/>
+          <w:b w:val="0"/>
+          <w:bCs w:val="0"/>
+          <w:sz w:val="32"/>
+          <w:szCs w:val="32"/>
+          <w:lang w:val="en-US"/>
+        </w:rPr>
+        <w:br w:type="textWrapping"/>
+      </w:r>
+      <w:r>
+        <w:rPr>
+          <w:rFonts w:hint="default"/>
+          <w:b w:val="0"/>
+          <w:bCs w:val="0"/>
+          <w:sz w:val="32"/>
+          <w:szCs w:val="32"/>
+          <w:lang w:val="en-US"/>
+        </w:rPr>
+        <w:t>The raw sequence number of the TCP segment containing the header of the HTTP POST command packet that is 869241360 and the relative sequence number is 0148751.  Size is 558 bytes in the payload. No, not all of the data of the alice.txt file was transferred in this single TCP segment.</w:t>
+      </w:r>
+    </w:p>
+    <w:p>
+      <w:pPr>
+        <w:numPr>
+          <w:numId w:val="0"/>
+        </w:numPr>
+        <w:bidi w:val="0"/>
+        <w:ind w:leftChars="0"/>
+        <w:jc w:val="left"/>
+        <w:rPr>
+          <w:rFonts w:hint="default"/>
+          <w:b w:val="0"/>
+          <w:bCs w:val="0"/>
+          <w:sz w:val="32"/>
+          <w:szCs w:val="32"/>
+          <w:lang w:val="en-US"/>
+        </w:rPr>
+      </w:pPr>
+    </w:p>
+    <w:p>
+      <w:pPr>
+        <w:numPr>
+          <w:numId w:val="0"/>
+        </w:numPr>
+        <w:bidi w:val="0"/>
+        <w:ind w:leftChars="0"/>
+        <w:jc w:val="left"/>
+        <w:rPr>
+          <w:rFonts w:hint="default"/>
+          <w:b w:val="0"/>
+          <w:bCs w:val="0"/>
+          <w:sz w:val="32"/>
+          <w:szCs w:val="32"/>
+          <w:lang w:val="en-US"/>
+        </w:rPr>
+      </w:pPr>
+    </w:p>
+    <w:p>
+      <w:pPr>
+        <w:numPr>
+          <w:numId w:val="0"/>
+        </w:numPr>
+        <w:bidi w:val="0"/>
+        <w:ind w:leftChars="0"/>
+        <w:jc w:val="left"/>
+        <w:rPr>
+          <w:rFonts w:hint="default"/>
+          <w:b w:val="0"/>
+          <w:bCs w:val="0"/>
+          <w:sz w:val="32"/>
+          <w:szCs w:val="32"/>
+          <w:lang w:val="en-US"/>
+        </w:rPr>
+      </w:pPr>
+    </w:p>
+    <w:p>
+      <w:pPr>
+        <w:numPr>
+          <w:ilvl w:val="0"/>
+          <w:numId w:val="2"/>
+        </w:numPr>
+        <w:tabs>
+          <w:tab w:val="clear" w:pos="425"/>
+        </w:tabs>
+        <w:bidi w:val="0"/>
+        <w:ind w:left="425" w:leftChars="0" w:hanging="425" w:firstLineChars="0"/>
+        <w:jc w:val="left"/>
+        <w:rPr>
+          <w:rFonts w:hint="default"/>
+          <w:b w:val="0"/>
+          <w:bCs w:val="0"/>
+          <w:sz w:val="32"/>
+          <w:szCs w:val="32"/>
+          <w:lang w:val="en-US"/>
+        </w:rPr>
+      </w:pPr>
+    </w:p>
+    <w:p>
+      <w:pPr>
+        <w:numPr>
+          <w:ilvl w:val="0"/>
+          <w:numId w:val="3"/>
+        </w:numPr>
+        <w:tabs>
+          <w:tab w:val="clear" w:pos="425"/>
+        </w:tabs>
+        <w:bidi w:val="0"/>
+        <w:ind w:left="845" w:leftChars="0" w:hanging="425" w:firstLineChars="0"/>
+        <w:jc w:val="left"/>
+        <w:rPr>
+          <w:rFonts w:hint="default"/>
+          <w:b w:val="0"/>
+          <w:bCs w:val="0"/>
+          <w:sz w:val="32"/>
+          <w:szCs w:val="32"/>
+          <w:lang w:val="en-US"/>
+        </w:rPr>
+      </w:pPr>
+      <w:r>
+        <w:rPr>
+          <w:rFonts w:hint="default"/>
+          <w:b w:val="0"/>
+          <w:bCs w:val="0"/>
+          <w:sz w:val="32"/>
+          <w:szCs w:val="32"/>
+          <w:lang w:val="en-US"/>
+        </w:rPr>
+        <w:t>9:05:05.616466 am  7</w:t>
+      </w:r>
+      <w:r>
+        <w:rPr>
+          <w:rFonts w:hint="default"/>
+          <w:b w:val="0"/>
+          <w:bCs w:val="0"/>
+          <w:sz w:val="32"/>
+          <w:szCs w:val="32"/>
+          <w:vertAlign w:val="superscript"/>
+          <w:lang w:val="en-US"/>
+        </w:rPr>
+        <w:t>th</w:t>
+      </w:r>
+      <w:r>
+        <w:rPr>
+          <w:rFonts w:hint="default"/>
+          <w:b w:val="0"/>
+          <w:bCs w:val="0"/>
+          <w:sz w:val="32"/>
+          <w:szCs w:val="32"/>
+          <w:lang w:val="en-US"/>
+        </w:rPr>
+        <w:t xml:space="preserve"> Feb 2024</w:t>
+      </w:r>
+    </w:p>
+    <w:p>
+      <w:pPr>
+        <w:numPr>
+          <w:ilvl w:val="0"/>
+          <w:numId w:val="3"/>
+        </w:numPr>
+        <w:tabs>
+          <w:tab w:val="clear" w:pos="425"/>
+        </w:tabs>
+        <w:bidi w:val="0"/>
+        <w:ind w:left="845" w:leftChars="0" w:hanging="425" w:firstLineChars="0"/>
+        <w:jc w:val="left"/>
+        <w:rPr>
+          <w:rFonts w:hint="default"/>
+          <w:b w:val="0"/>
+          <w:bCs w:val="0"/>
+          <w:sz w:val="32"/>
+          <w:szCs w:val="32"/>
+          <w:lang w:val="en-US"/>
+        </w:rPr>
+      </w:pPr>
+      <w:r>
+        <w:rPr>
+          <w:rFonts w:hint="default"/>
+          <w:b w:val="0"/>
+          <w:bCs w:val="0"/>
+          <w:sz w:val="32"/>
+          <w:szCs w:val="32"/>
+          <w:lang w:val="en-US"/>
+        </w:rPr>
+        <w:t>9:05:05.878832 am  7</w:t>
+      </w:r>
+      <w:r>
+        <w:rPr>
+          <w:rFonts w:hint="default"/>
+          <w:b w:val="0"/>
+          <w:bCs w:val="0"/>
+          <w:sz w:val="32"/>
+          <w:szCs w:val="32"/>
+          <w:vertAlign w:val="superscript"/>
+          <w:lang w:val="en-US"/>
+        </w:rPr>
+        <w:t>th</w:t>
+      </w:r>
+      <w:r>
+        <w:rPr>
+          <w:rFonts w:hint="default"/>
+          <w:b w:val="0"/>
+          <w:bCs w:val="0"/>
+          <w:sz w:val="32"/>
+          <w:szCs w:val="32"/>
+          <w:lang w:val="en-US"/>
+        </w:rPr>
+        <w:t xml:space="preserve"> Feb 2024</w:t>
+      </w:r>
+    </w:p>
+    <w:p>
+      <w:pPr>
+        <w:numPr>
+          <w:ilvl w:val="0"/>
+          <w:numId w:val="3"/>
+        </w:numPr>
+        <w:tabs>
+          <w:tab w:val="clear" w:pos="425"/>
+        </w:tabs>
+        <w:bidi w:val="0"/>
+        <w:ind w:left="845" w:leftChars="0" w:hanging="425" w:firstLineChars="0"/>
+        <w:jc w:val="left"/>
+        <w:rPr>
+          <w:rFonts w:hint="default"/>
+          <w:b w:val="0"/>
+          <w:bCs w:val="0"/>
+          <w:sz w:val="32"/>
+          <w:szCs w:val="32"/>
+          <w:lang w:val="en-US"/>
+        </w:rPr>
+      </w:pPr>
+      <w:r>
+        <w:rPr>
+          <w:rFonts w:hint="default"/>
+          <w:b w:val="0"/>
+          <w:bCs w:val="0"/>
+          <w:sz w:val="32"/>
+          <w:szCs w:val="32"/>
+          <w:lang w:val="en-US"/>
+        </w:rPr>
+        <w:t>rtt of the first package is 0.26212400 seconds.</w:t>
+      </w:r>
+    </w:p>
+    <w:p>
+      <w:pPr>
+        <w:numPr>
+          <w:ilvl w:val="0"/>
+          <w:numId w:val="3"/>
+        </w:numPr>
+        <w:tabs>
+          <w:tab w:val="clear" w:pos="425"/>
+        </w:tabs>
+        <w:bidi w:val="0"/>
+        <w:ind w:left="845" w:leftChars="0" w:hanging="425" w:firstLineChars="0"/>
+        <w:jc w:val="left"/>
+        <w:rPr>
+          <w:rFonts w:hint="default"/>
+          <w:b w:val="0"/>
+          <w:bCs w:val="0"/>
+          <w:sz w:val="32"/>
+          <w:szCs w:val="32"/>
+          <w:lang w:val="en-US"/>
+        </w:rPr>
+      </w:pPr>
+      <w:r>
+        <w:rPr>
+          <w:rFonts w:hint="default"/>
+          <w:b w:val="0"/>
+          <w:bCs w:val="0"/>
+          <w:sz w:val="32"/>
+          <w:szCs w:val="32"/>
+          <w:lang w:val="en-US"/>
+        </w:rPr>
+        <w:t>rtt of the second package is 0.000258000 seconds.</w:t>
+      </w:r>
+    </w:p>
+    <w:p>
+      <w:pPr>
+        <w:numPr>
+          <w:numId w:val="0"/>
+        </w:numPr>
+        <w:bidi w:val="0"/>
+        <w:jc w:val="left"/>
+        <w:rPr>
+          <w:rFonts w:hint="default"/>
+          <w:b w:val="0"/>
+          <w:bCs w:val="0"/>
+          <w:sz w:val="32"/>
+          <w:szCs w:val="32"/>
+          <w:lang w:val="en-US"/>
+        </w:rPr>
+      </w:pPr>
+    </w:p>
+    <w:p>
+      <w:pPr>
+        <w:numPr>
+          <w:ilvl w:val="0"/>
+          <w:numId w:val="2"/>
+        </w:numPr>
+        <w:tabs>
+          <w:tab w:val="clear" w:pos="425"/>
+        </w:tabs>
+        <w:bidi w:val="0"/>
+        <w:ind w:left="425" w:leftChars="0" w:hanging="425" w:firstLineChars="0"/>
+        <w:jc w:val="left"/>
+        <w:rPr>
+          <w:rFonts w:hint="default"/>
+          <w:b w:val="0"/>
+          <w:bCs w:val="0"/>
+          <w:sz w:val="32"/>
+          <w:szCs w:val="32"/>
+          <w:lang w:val="en-US"/>
+        </w:rPr>
+      </w:pPr>
+      <w:r>
+        <w:rPr>
+          <w:rFonts w:hint="default"/>
+          <w:b w:val="0"/>
+          <w:bCs w:val="0"/>
+          <w:sz w:val="32"/>
+          <w:szCs w:val="32"/>
+          <w:lang w:val="en-US"/>
+        </w:rPr>
+        <w:drawing>
+          <wp:anchor distT="0" distB="0" distL="114300" distR="114300" simplePos="0" relativeHeight="251665408" behindDoc="0" locked="0" layoutInCell="1" allowOverlap="1">
+            <wp:simplePos x="0" y="0"/>
+            <wp:positionH relativeFrom="column">
+              <wp:posOffset>1087120</wp:posOffset>
+            </wp:positionH>
+            <wp:positionV relativeFrom="paragraph">
+              <wp:posOffset>1250315</wp:posOffset>
+            </wp:positionV>
+            <wp:extent cx="3696970" cy="2397760"/>
+            <wp:effectExtent l="0" t="0" r="11430" b="15240"/>
+            <wp:wrapTopAndBottom/>
+            <wp:docPr id="9" name="Picture 9" descr="Screenshot 2024-02-07 at 10.02.33 PM"/>
+            <wp:cNvGraphicFramePr>
+              <a:graphicFrameLocks xmlns:a="http://schemas.openxmlformats.org/drawingml/2006/main" noChangeAspect="1"/>
+            </wp:cNvGraphicFramePr>
+            <a:graphic xmlns:a="http://schemas.openxmlformats.org/drawingml/2006/main">
+              <a:graphicData uri="http://schemas.openxmlformats.org/drawingml/2006/picture">
+                <pic:pic xmlns:pic="http://schemas.openxmlformats.org/drawingml/2006/picture">
+                  <pic:nvPicPr>
+                    <pic:cNvPr id="9" name="Picture 9" descr="Screenshot 2024-02-07 at 10.02.33 PM"/>
+                    <pic:cNvPicPr>
+                      <a:picLocks noChangeAspect="1"/>
+                    </pic:cNvPicPr>
+                  </pic:nvPicPr>
+                  <pic:blipFill>
+                    <a:blip r:embed="rId8"/>
+                    <a:srcRect b="8104"/>
+                    <a:stretch>
+                      <a:fillRect/>
+                    </a:stretch>
+                  </pic:blipFill>
+                  <pic:spPr>
+                    <a:xfrm>
+                      <a:off x="0" y="0"/>
+                      <a:ext cx="3696970" cy="2397760"/>
+                    </a:xfrm>
+                    <a:prstGeom prst="rect">
+                      <a:avLst/>
+                    </a:prstGeom>
+                  </pic:spPr>
+                </pic:pic>
+              </a:graphicData>
+            </a:graphic>
+          </wp:anchor>
+        </w:drawing>
+      </w:r>
+      <w:r>
+        <w:rPr>
+          <w:rFonts w:hint="default"/>
+          <w:b w:val="0"/>
+          <w:bCs w:val="0"/>
+          <w:sz w:val="32"/>
+          <w:szCs w:val="32"/>
+          <w:lang w:val="en-US"/>
+        </w:rPr>
+        <w:drawing>
+          <wp:anchor distT="0" distB="0" distL="114300" distR="114300" simplePos="0" relativeHeight="251664384" behindDoc="0" locked="0" layoutInCell="1" allowOverlap="1">
+            <wp:simplePos x="0" y="0"/>
+            <wp:positionH relativeFrom="column">
+              <wp:posOffset>269875</wp:posOffset>
+            </wp:positionH>
+            <wp:positionV relativeFrom="paragraph">
+              <wp:posOffset>626745</wp:posOffset>
+            </wp:positionV>
+            <wp:extent cx="5270500" cy="362585"/>
+            <wp:effectExtent l="0" t="0" r="12700" b="18415"/>
+            <wp:wrapTopAndBottom/>
+            <wp:docPr id="8" name="Picture 8" descr="Screenshot 2024-02-07 at 10.01.03 PM"/>
+            <wp:cNvGraphicFramePr>
+              <a:graphicFrameLocks xmlns:a="http://schemas.openxmlformats.org/drawingml/2006/main" noChangeAspect="1"/>
+            </wp:cNvGraphicFramePr>
+            <a:graphic xmlns:a="http://schemas.openxmlformats.org/drawingml/2006/main">
+              <a:graphicData uri="http://schemas.openxmlformats.org/drawingml/2006/picture">
+                <pic:pic xmlns:pic="http://schemas.openxmlformats.org/drawingml/2006/picture">
+                  <pic:nvPicPr>
+                    <pic:cNvPr id="8" name="Picture 8" descr="Screenshot 2024-02-07 at 10.01.03 PM"/>
+                    <pic:cNvPicPr>
+                      <a:picLocks noChangeAspect="1"/>
+                    </pic:cNvPicPr>
+                  </pic:nvPicPr>
+                  <pic:blipFill>
+                    <a:blip r:embed="rId9"/>
+                    <a:stretch>
+                      <a:fillRect/>
+                    </a:stretch>
+                  </pic:blipFill>
+                  <pic:spPr>
+                    <a:xfrm>
+                      <a:off x="0" y="0"/>
+                      <a:ext cx="5270500" cy="362585"/>
+                    </a:xfrm>
+                    <a:prstGeom prst="rect">
+                      <a:avLst/>
+                    </a:prstGeom>
+                  </pic:spPr>
+                </pic:pic>
+              </a:graphicData>
+            </a:graphic>
+          </wp:anchor>
+        </w:drawing>
+      </w:r>
+      <w:r>
+        <w:rPr>
+          <w:rFonts w:hint="default"/>
+          <w:b w:val="0"/>
+          <w:bCs w:val="0"/>
+          <w:sz w:val="32"/>
+          <w:szCs w:val="32"/>
+          <w:lang w:val="en-US"/>
+        </w:rPr>
+        <w:t>The following are the first four data carrying TCP segments:</w:t>
+      </w:r>
+      <w:r>
+        <w:rPr>
+          <w:rFonts w:hint="default"/>
+          <w:b w:val="0"/>
+          <w:bCs w:val="0"/>
+          <w:sz w:val="32"/>
+          <w:szCs w:val="32"/>
+          <w:lang w:val="en-US"/>
+        </w:rPr>
+        <w:br w:type="textWrapping"/>
+      </w:r>
+      <w:r>
+        <w:rPr>
+          <w:rFonts w:hint="default"/>
+          <w:b w:val="0"/>
+          <w:bCs w:val="0"/>
+          <w:sz w:val="32"/>
+          <w:szCs w:val="32"/>
+          <w:lang w:val="en-US"/>
+        </w:rPr>
+        <w:br w:type="textWrapping"/>
+      </w:r>
+      <w:r>
+        <w:rPr>
+          <w:rFonts w:hint="default"/>
+          <w:b w:val="0"/>
+          <w:bCs w:val="0"/>
+          <w:sz w:val="32"/>
+          <w:szCs w:val="32"/>
+          <w:lang w:val="en-US"/>
+        </w:rPr>
+        <w:t xml:space="preserve">The length (header plus payload) of each of the first four data-carrying TCP is </w:t>
+      </w:r>
+      <m:oMath>
+        <m:r>
+          <m:rPr>
+            <m:sty m:val="p"/>
+          </m:rPr>
+          <w:rPr>
+            <w:rFonts w:hint="default" w:ascii="DejaVu Math TeX Gyre" w:hAnsi="DejaVu Math TeX Gyre" w:cstheme="minorBidi"/>
+            <w:sz w:val="32"/>
+            <w:szCs w:val="32"/>
+            <w:lang w:val="en-US" w:bidi="ar-SA"/>
+          </w:rPr>
+          <m:t>1250+20</m:t>
+        </m:r>
+        <m:r>
+          <m:rPr>
+            <m:sty m:val="p"/>
+          </m:rPr>
+          <w:rPr>
+            <w:rFonts w:hint="default" w:ascii="DejaVu Math TeX Gyre" w:hAnsi="DejaVu Math TeX Gyre" w:cstheme="minorBidi"/>
+            <w:sz w:val="32"/>
+            <w:szCs w:val="32"/>
+            <w:lang w:val="en-US" w:bidi="ar-SA"/>
+          </w:rPr>
+          <m:t xml:space="preserve"> =127</m:t>
+        </m:r>
+        <m:r>
+          <m:rPr>
+            <m:sty m:val="p"/>
+          </m:rPr>
+          <w:rPr>
+            <w:rFonts w:hint="default" w:ascii="DejaVu Math TeX Gyre" w:hAnsi="DejaVu Math TeX Gyre" w:cstheme="minorBidi"/>
+            <w:sz w:val="32"/>
+            <w:szCs w:val="32"/>
+            <w:lang w:val="en-US" w:bidi="ar-SA"/>
+          </w:rPr>
+          <m:t>0 bytes.</m:t>
+        </m:r>
+      </m:oMath>
+      <w:r>
+        <w:rPr>
+          <w:rFonts w:hint="default"/>
+          <w:b w:val="0"/>
+          <w:bCs w:val="0"/>
+          <w:sz w:val="32"/>
+          <w:szCs w:val="32"/>
+          <w:lang w:val="en-US"/>
+        </w:rPr>
+        <w:br w:type="textWrapping"/>
+      </w:r>
+    </w:p>
+    <w:p>
+      <w:pPr>
+        <w:numPr>
+          <w:ilvl w:val="0"/>
+          <w:numId w:val="2"/>
+        </w:numPr>
+        <w:tabs>
+          <w:tab w:val="clear" w:pos="425"/>
+        </w:tabs>
+        <w:bidi w:val="0"/>
+        <w:ind w:left="425" w:leftChars="0" w:hanging="425" w:firstLineChars="0"/>
+        <w:jc w:val="left"/>
+        <w:rPr>
+          <w:rFonts w:hint="default"/>
+          <w:b w:val="0"/>
+          <w:bCs w:val="0"/>
+          <w:sz w:val="32"/>
+          <w:szCs w:val="32"/>
+          <w:lang w:val="en-US"/>
+        </w:rPr>
+      </w:pPr>
+      <w:r>
+        <w:rPr>
+          <w:rFonts w:hint="default"/>
+          <w:b w:val="0"/>
+          <w:bCs w:val="0"/>
+          <w:sz w:val="32"/>
+          <w:szCs w:val="32"/>
+          <w:lang w:val="en-US"/>
+        </w:rPr>
+        <w:t>Buffer size is 262144 bytes as advertised. Since it does not change among the first 4 packets, the buffer space never throttles the sender.</w:t>
+      </w:r>
+      <w:r>
+        <w:rPr>
+          <w:rFonts w:hint="default"/>
+          <w:b w:val="0"/>
+          <w:bCs w:val="0"/>
+          <w:sz w:val="32"/>
+          <w:szCs w:val="32"/>
+          <w:lang w:val="en-US"/>
+        </w:rPr>
+        <w:br w:type="textWrapping"/>
+      </w:r>
+    </w:p>
+    <w:p>
+      <w:pPr>
+        <w:numPr>
+          <w:ilvl w:val="0"/>
+          <w:numId w:val="2"/>
+        </w:numPr>
+        <w:tabs>
+          <w:tab w:val="clear" w:pos="425"/>
+        </w:tabs>
+        <w:bidi w:val="0"/>
+        <w:ind w:left="425" w:leftChars="0" w:hanging="425" w:firstLineChars="0"/>
+        <w:jc w:val="left"/>
+        <w:rPr>
+          <w:rFonts w:hint="default"/>
+          <w:b w:val="0"/>
+          <w:bCs w:val="0"/>
+          <w:sz w:val="32"/>
+          <w:szCs w:val="32"/>
+          <w:lang w:val="en-US"/>
+        </w:rPr>
+      </w:pPr>
+      <w:r>
+        <w:rPr>
+          <w:rFonts w:hint="default"/>
+          <w:b w:val="0"/>
+          <w:bCs w:val="0"/>
+          <w:sz w:val="32"/>
+          <w:szCs w:val="32"/>
+          <w:lang w:val="en-US"/>
+        </w:rPr>
+        <w:drawing>
+          <wp:anchor distT="0" distB="0" distL="114300" distR="114300" simplePos="0" relativeHeight="251666432" behindDoc="0" locked="0" layoutInCell="1" allowOverlap="1">
+            <wp:simplePos x="0" y="0"/>
+            <wp:positionH relativeFrom="column">
+              <wp:posOffset>-13970</wp:posOffset>
+            </wp:positionH>
+            <wp:positionV relativeFrom="paragraph">
+              <wp:posOffset>779145</wp:posOffset>
+            </wp:positionV>
+            <wp:extent cx="5266690" cy="511810"/>
+            <wp:effectExtent l="0" t="0" r="16510" b="21590"/>
+            <wp:wrapTopAndBottom/>
+            <wp:docPr id="10" name="Picture 10" descr="Screenshot 2024-02-07 at 10.18.55 PM"/>
+            <wp:cNvGraphicFramePr>
+              <a:graphicFrameLocks xmlns:a="http://schemas.openxmlformats.org/drawingml/2006/main" noChangeAspect="1"/>
+            </wp:cNvGraphicFramePr>
+            <a:graphic xmlns:a="http://schemas.openxmlformats.org/drawingml/2006/main">
+              <a:graphicData uri="http://schemas.openxmlformats.org/drawingml/2006/picture">
+                <pic:pic xmlns:pic="http://schemas.openxmlformats.org/drawingml/2006/picture">
+                  <pic:nvPicPr>
+                    <pic:cNvPr id="10" name="Picture 10" descr="Screenshot 2024-02-07 at 10.18.55 PM"/>
+                    <pic:cNvPicPr>
+                      <a:picLocks noChangeAspect="1"/>
+                    </pic:cNvPicPr>
+                  </pic:nvPicPr>
+                  <pic:blipFill>
+                    <a:blip r:embed="rId10"/>
+                    <a:srcRect b="84452"/>
+                    <a:stretch>
+                      <a:fillRect/>
+                    </a:stretch>
+                  </pic:blipFill>
+                  <pic:spPr>
+                    <a:xfrm>
+                      <a:off x="0" y="0"/>
+                      <a:ext cx="5266690" cy="511810"/>
+                    </a:xfrm>
+                    <a:prstGeom prst="rect">
+                      <a:avLst/>
+                    </a:prstGeom>
+                  </pic:spPr>
+                </pic:pic>
+              </a:graphicData>
+            </a:graphic>
+          </wp:anchor>
+        </w:drawing>
+      </w:r>
+      <w:r>
+        <w:rPr>
+          <w:rFonts w:hint="default"/>
+          <w:b w:val="0"/>
+          <w:bCs w:val="0"/>
+          <w:sz w:val="32"/>
+          <w:szCs w:val="32"/>
+          <w:lang w:val="en-US"/>
+        </w:rPr>
+        <w:t xml:space="preserve">No,  there aren’t any retransmitted segments in the trace file. I checked this using </w:t>
+      </w:r>
+      <w:r>
+        <w:rPr>
+          <w:rFonts w:hint="default"/>
+          <w:b/>
+          <w:bCs/>
+          <w:sz w:val="32"/>
+          <w:szCs w:val="32"/>
+          <w:lang w:val="en-US"/>
+        </w:rPr>
+        <w:t xml:space="preserve">tcp.analysis.retransmission </w:t>
+      </w:r>
+      <w:r>
+        <w:rPr>
+          <w:rFonts w:hint="default"/>
+          <w:b w:val="0"/>
+          <w:bCs w:val="0"/>
+          <w:sz w:val="32"/>
+          <w:szCs w:val="32"/>
+          <w:lang w:val="en-US"/>
+        </w:rPr>
+        <w:t xml:space="preserve"> in the filter.</w:t>
+      </w:r>
+      <w:r>
+        <w:rPr>
+          <w:rFonts w:hint="default"/>
+          <w:b w:val="0"/>
+          <w:bCs w:val="0"/>
+          <w:sz w:val="32"/>
+          <w:szCs w:val="32"/>
+          <w:lang w:val="en-US"/>
+        </w:rPr>
+        <w:br w:type="textWrapping"/>
+      </w:r>
+    </w:p>
+    <w:p>
+      <w:pPr>
+        <w:numPr>
+          <w:ilvl w:val="0"/>
+          <w:numId w:val="2"/>
+        </w:numPr>
+        <w:tabs>
+          <w:tab w:val="clear" w:pos="425"/>
+        </w:tabs>
+        <w:bidi w:val="0"/>
+        <w:ind w:left="425" w:leftChars="0" w:hanging="425" w:firstLineChars="0"/>
+        <w:jc w:val="left"/>
+        <w:rPr>
+          <w:rFonts w:hint="default"/>
+          <w:b w:val="0"/>
+          <w:bCs w:val="0"/>
+          <w:sz w:val="32"/>
+          <w:szCs w:val="32"/>
+          <w:lang w:val="en-US"/>
+        </w:rPr>
+      </w:pPr>
+      <w:r>
+        <w:rPr>
+          <w:rFonts w:hint="default"/>
+          <w:b w:val="0"/>
+          <w:bCs w:val="0"/>
+          <w:sz w:val="32"/>
+          <w:szCs w:val="32"/>
+          <w:lang w:val="en-US"/>
+        </w:rPr>
+        <w:drawing>
+          <wp:anchor distT="0" distB="0" distL="114300" distR="114300" simplePos="0" relativeHeight="251667456" behindDoc="0" locked="0" layoutInCell="1" allowOverlap="1">
+            <wp:simplePos x="0" y="0"/>
+            <wp:positionH relativeFrom="column">
+              <wp:posOffset>296545</wp:posOffset>
+            </wp:positionH>
+            <wp:positionV relativeFrom="paragraph">
+              <wp:posOffset>391160</wp:posOffset>
+            </wp:positionV>
+            <wp:extent cx="5262880" cy="603885"/>
+            <wp:effectExtent l="0" t="0" r="20320" b="5715"/>
+            <wp:wrapTopAndBottom/>
+            <wp:docPr id="11" name="Picture 11" descr="Screenshot 2024-02-07 at 10.30.19 PM"/>
+            <wp:cNvGraphicFramePr>
+              <a:graphicFrameLocks xmlns:a="http://schemas.openxmlformats.org/drawingml/2006/main" noChangeAspect="1"/>
+            </wp:cNvGraphicFramePr>
+            <a:graphic xmlns:a="http://schemas.openxmlformats.org/drawingml/2006/main">
+              <a:graphicData uri="http://schemas.openxmlformats.org/drawingml/2006/picture">
+                <pic:pic xmlns:pic="http://schemas.openxmlformats.org/drawingml/2006/picture">
+                  <pic:nvPicPr>
+                    <pic:cNvPr id="11" name="Picture 11" descr="Screenshot 2024-02-07 at 10.30.19 PM"/>
+                    <pic:cNvPicPr>
+                      <a:picLocks noChangeAspect="1"/>
+                    </pic:cNvPicPr>
+                  </pic:nvPicPr>
+                  <pic:blipFill>
+                    <a:blip r:embed="rId11"/>
+                    <a:stretch>
+                      <a:fillRect/>
+                    </a:stretch>
+                  </pic:blipFill>
+                  <pic:spPr>
+                    <a:xfrm>
+                      <a:off x="0" y="0"/>
+                      <a:ext cx="5262880" cy="603885"/>
+                    </a:xfrm>
+                    <a:prstGeom prst="rect">
+                      <a:avLst/>
+                    </a:prstGeom>
+                  </pic:spPr>
+                </pic:pic>
+              </a:graphicData>
+            </a:graphic>
+          </wp:anchor>
+        </w:drawing>
+      </w:r>
+      <w:r>
+        <w:rPr>
+          <w:rFonts w:hint="default"/>
+          <w:b w:val="0"/>
+          <w:bCs w:val="0"/>
+          <w:sz w:val="32"/>
+          <w:szCs w:val="32"/>
+          <w:lang w:val="en-US"/>
+        </w:rPr>
+        <w:br w:type="textWrapping"/>
+      </w:r>
+      <w:r>
+        <w:rPr>
+          <w:rFonts w:hint="default"/>
+          <w:b w:val="0"/>
+          <w:bCs w:val="0"/>
+          <w:sz w:val="32"/>
+          <w:szCs w:val="32"/>
+          <w:lang w:val="en-US"/>
+        </w:rPr>
+        <w:t>The receiver acknowledges 1 byte in the first packet and 1250 byte each in the last 9 packets.</w:t>
+      </w:r>
+      <w:r>
+        <w:rPr>
+          <w:rFonts w:hint="default"/>
+          <w:b w:val="0"/>
+          <w:bCs w:val="0"/>
+          <w:sz w:val="32"/>
+          <w:szCs w:val="32"/>
+          <w:lang w:val="en-US"/>
+        </w:rPr>
+        <w:br w:type="textWrapping"/>
+      </w:r>
+      <w:r>
+        <w:rPr>
+          <w:rFonts w:hint="default"/>
+          <w:b w:val="0"/>
+          <w:bCs w:val="0"/>
+          <w:sz w:val="32"/>
+          <w:szCs w:val="32"/>
+          <w:lang w:val="en-US"/>
+        </w:rPr>
+        <w:br w:type="textWrapping"/>
+      </w:r>
+      <w:r>
+        <w:rPr>
+          <w:rFonts w:hint="default"/>
+          <w:b w:val="0"/>
+          <w:bCs w:val="0"/>
+          <w:sz w:val="32"/>
+          <w:szCs w:val="32"/>
+          <w:lang w:val="en-US"/>
+        </w:rPr>
+        <w:drawing>
+          <wp:anchor distT="0" distB="0" distL="114300" distR="114300" simplePos="0" relativeHeight="251670528" behindDoc="0" locked="0" layoutInCell="1" allowOverlap="1">
+            <wp:simplePos x="0" y="0"/>
+            <wp:positionH relativeFrom="column">
+              <wp:posOffset>269875</wp:posOffset>
+            </wp:positionH>
+            <wp:positionV relativeFrom="paragraph">
+              <wp:posOffset>1792605</wp:posOffset>
+            </wp:positionV>
+            <wp:extent cx="5260975" cy="159385"/>
+            <wp:effectExtent l="0" t="0" r="22225" b="18415"/>
+            <wp:wrapTopAndBottom/>
+            <wp:docPr id="17" name="Picture 17" descr="Screenshot 2024-02-07 at 11.37.42 PM"/>
+            <wp:cNvGraphicFramePr>
+              <a:graphicFrameLocks xmlns:a="http://schemas.openxmlformats.org/drawingml/2006/main" noChangeAspect="1"/>
+            </wp:cNvGraphicFramePr>
+            <a:graphic xmlns:a="http://schemas.openxmlformats.org/drawingml/2006/main">
+              <a:graphicData uri="http://schemas.openxmlformats.org/drawingml/2006/picture">
+                <pic:pic xmlns:pic="http://schemas.openxmlformats.org/drawingml/2006/picture">
+                  <pic:nvPicPr>
+                    <pic:cNvPr id="17" name="Picture 17" descr="Screenshot 2024-02-07 at 11.37.42 PM"/>
+                    <pic:cNvPicPr>
+                      <a:picLocks noChangeAspect="1"/>
+                    </pic:cNvPicPr>
+                  </pic:nvPicPr>
+                  <pic:blipFill>
+                    <a:blip r:embed="rId12"/>
+                    <a:stretch>
+                      <a:fillRect/>
+                    </a:stretch>
+                  </pic:blipFill>
+                  <pic:spPr>
+                    <a:xfrm>
+                      <a:off x="0" y="0"/>
+                      <a:ext cx="5260975" cy="159385"/>
+                    </a:xfrm>
+                    <a:prstGeom prst="rect">
+                      <a:avLst/>
+                    </a:prstGeom>
+                  </pic:spPr>
+                </pic:pic>
+              </a:graphicData>
+            </a:graphic>
+          </wp:anchor>
+        </w:drawing>
+      </w:r>
+      <w:r>
+        <w:rPr>
+          <w:rFonts w:hint="default"/>
+          <w:b w:val="0"/>
+          <w:bCs w:val="0"/>
+          <w:sz w:val="32"/>
+          <w:szCs w:val="32"/>
+          <w:lang w:val="en-US"/>
+        </w:rPr>
+        <w:t>The packet number 62 ACKS packet 55</w:t>
+      </w:r>
+      <w:r>
+        <w:rPr>
+          <w:rFonts w:hint="default"/>
+          <w:b w:val="0"/>
+          <w:bCs w:val="0"/>
+          <w:sz w:val="32"/>
+          <w:szCs w:val="32"/>
+          <w:lang w:val="en-US"/>
+        </w:rPr>
+        <w:br w:type="textWrapping"/>
+      </w:r>
+      <w:r>
+        <w:rPr>
+          <w:rFonts w:hint="default"/>
+          <w:b w:val="0"/>
+          <w:bCs w:val="0"/>
+          <w:sz w:val="32"/>
+          <w:szCs w:val="32"/>
+          <w:lang w:val="en-US"/>
+        </w:rPr>
+        <w:t>The packet numerb 63 ACKS packte 60</w:t>
+      </w:r>
+      <w:r>
+        <w:rPr>
+          <w:rFonts w:hint="default"/>
+          <w:b w:val="0"/>
+          <w:bCs w:val="0"/>
+          <w:sz w:val="32"/>
+          <w:szCs w:val="32"/>
+          <w:lang w:val="en-US"/>
+        </w:rPr>
+        <w:br w:type="textWrapping"/>
+      </w:r>
+      <w:r>
+        <w:rPr>
+          <w:rFonts w:hint="default"/>
+          <w:b w:val="0"/>
+          <w:bCs w:val="0"/>
+          <w:sz w:val="32"/>
+          <w:szCs w:val="32"/>
+          <w:lang w:val="en-US"/>
+        </w:rPr>
+        <w:t>Hence, I can find cases where the receiver is ACKing every other received segment among these first ten data-carrying segments</w:t>
+      </w:r>
+      <w:r>
+        <w:rPr>
+          <w:rFonts w:hint="default"/>
+          <w:b w:val="0"/>
+          <w:bCs w:val="0"/>
+          <w:sz w:val="32"/>
+          <w:szCs w:val="32"/>
+          <w:lang w:val="en-US"/>
+        </w:rPr>
+        <w:br w:type="textWrapping"/>
+      </w:r>
+    </w:p>
+    <w:p>
+      <w:pPr>
+        <w:numPr>
+          <w:ilvl w:val="0"/>
+          <w:numId w:val="2"/>
+        </w:numPr>
+        <w:tabs>
+          <w:tab w:val="clear" w:pos="425"/>
+        </w:tabs>
+        <w:bidi w:val="0"/>
+        <w:ind w:left="425" w:leftChars="0" w:hanging="425" w:firstLineChars="0"/>
+        <w:jc w:val="left"/>
+        <w:rPr>
+          <w:rFonts w:hint="default"/>
+          <w:b w:val="0"/>
+          <w:bCs w:val="0"/>
+          <w:sz w:val="32"/>
+          <w:szCs w:val="32"/>
+          <w:lang w:val="en-US"/>
+        </w:rPr>
+      </w:pPr>
+      <w:r>
+        <w:rPr>
+          <w:rFonts w:hint="default"/>
+          <w:b w:val="0"/>
+          <w:bCs w:val="0"/>
+          <w:sz w:val="32"/>
+          <w:szCs w:val="32"/>
+          <w:lang w:val="en-US"/>
+        </w:rPr>
+        <w:drawing>
+          <wp:anchor distT="0" distB="0" distL="114300" distR="114300" simplePos="0" relativeHeight="251669504" behindDoc="0" locked="0" layoutInCell="1" allowOverlap="1">
+            <wp:simplePos x="0" y="0"/>
+            <wp:positionH relativeFrom="column">
+              <wp:posOffset>381000</wp:posOffset>
+            </wp:positionH>
+            <wp:positionV relativeFrom="paragraph">
+              <wp:posOffset>1028065</wp:posOffset>
+            </wp:positionV>
+            <wp:extent cx="4890770" cy="163195"/>
+            <wp:effectExtent l="0" t="0" r="11430" b="14605"/>
+            <wp:wrapTopAndBottom/>
+            <wp:docPr id="13" name="Picture 13" descr="Screenshot 2024-02-07 at 10.41.25 PM"/>
+            <wp:cNvGraphicFramePr>
+              <a:graphicFrameLocks xmlns:a="http://schemas.openxmlformats.org/drawingml/2006/main" noChangeAspect="1"/>
+            </wp:cNvGraphicFramePr>
+            <a:graphic xmlns:a="http://schemas.openxmlformats.org/drawingml/2006/main">
+              <a:graphicData uri="http://schemas.openxmlformats.org/drawingml/2006/picture">
+                <pic:pic xmlns:pic="http://schemas.openxmlformats.org/drawingml/2006/picture">
+                  <pic:nvPicPr>
+                    <pic:cNvPr id="13" name="Picture 13" descr="Screenshot 2024-02-07 at 10.41.25 PM"/>
+                    <pic:cNvPicPr>
+                      <a:picLocks noChangeAspect="1"/>
+                    </pic:cNvPicPr>
+                  </pic:nvPicPr>
+                  <pic:blipFill>
+                    <a:blip r:embed="rId13"/>
+                    <a:stretch>
+                      <a:fillRect/>
+                    </a:stretch>
+                  </pic:blipFill>
+                  <pic:spPr>
+                    <a:xfrm>
+                      <a:off x="0" y="0"/>
+                      <a:ext cx="4890770" cy="163195"/>
+                    </a:xfrm>
+                    <a:prstGeom prst="rect">
+                      <a:avLst/>
+                    </a:prstGeom>
+                  </pic:spPr>
+                </pic:pic>
+              </a:graphicData>
+            </a:graphic>
+          </wp:anchor>
+        </w:drawing>
+      </w:r>
+      <w:r>
+        <w:rPr>
+          <w:rFonts w:hint="default"/>
+          <w:b w:val="0"/>
+          <w:bCs w:val="0"/>
+          <w:sz w:val="32"/>
+          <w:szCs w:val="32"/>
+          <w:lang w:val="en-US"/>
+        </w:rPr>
+        <w:drawing>
+          <wp:anchor distT="0" distB="0" distL="114300" distR="114300" simplePos="0" relativeHeight="251668480" behindDoc="0" locked="0" layoutInCell="1" allowOverlap="1">
+            <wp:simplePos x="0" y="0"/>
+            <wp:positionH relativeFrom="column">
+              <wp:posOffset>276225</wp:posOffset>
+            </wp:positionH>
+            <wp:positionV relativeFrom="paragraph">
+              <wp:posOffset>540385</wp:posOffset>
+            </wp:positionV>
+            <wp:extent cx="5262245" cy="153670"/>
+            <wp:effectExtent l="0" t="0" r="20955" b="24130"/>
+            <wp:wrapTopAndBottom/>
+            <wp:docPr id="12" name="Picture 12" descr="Screenshot 2024-02-07 at 10.41.52 PM"/>
+            <wp:cNvGraphicFramePr>
+              <a:graphicFrameLocks xmlns:a="http://schemas.openxmlformats.org/drawingml/2006/main" noChangeAspect="1"/>
+            </wp:cNvGraphicFramePr>
+            <a:graphic xmlns:a="http://schemas.openxmlformats.org/drawingml/2006/main">
+              <a:graphicData uri="http://schemas.openxmlformats.org/drawingml/2006/picture">
+                <pic:pic xmlns:pic="http://schemas.openxmlformats.org/drawingml/2006/picture">
+                  <pic:nvPicPr>
+                    <pic:cNvPr id="12" name="Picture 12" descr="Screenshot 2024-02-07 at 10.41.52 PM"/>
+                    <pic:cNvPicPr>
+                      <a:picLocks noChangeAspect="1"/>
+                    </pic:cNvPicPr>
+                  </pic:nvPicPr>
+                  <pic:blipFill>
+                    <a:blip r:embed="rId14"/>
+                    <a:stretch>
+                      <a:fillRect/>
+                    </a:stretch>
+                  </pic:blipFill>
+                  <pic:spPr>
+                    <a:xfrm>
+                      <a:off x="0" y="0"/>
+                      <a:ext cx="5262245" cy="153670"/>
+                    </a:xfrm>
+                    <a:prstGeom prst="rect">
+                      <a:avLst/>
+                    </a:prstGeom>
+                  </pic:spPr>
+                </pic:pic>
+              </a:graphicData>
+            </a:graphic>
+          </wp:anchor>
+        </w:drawing>
+      </w:r>
+      <w:r>
+        <w:rPr>
+          <w:rFonts w:hint="default"/>
+          <w:b w:val="0"/>
+          <w:bCs w:val="0"/>
+          <w:sz w:val="32"/>
+          <w:szCs w:val="32"/>
+          <w:lang w:val="en-US"/>
+        </w:rPr>
+        <w:t>The first package aknowledged 1 byte.</w:t>
+      </w:r>
+      <w:r>
+        <w:rPr>
+          <w:rFonts w:hint="default"/>
+          <w:b w:val="0"/>
+          <w:bCs w:val="0"/>
+          <w:sz w:val="32"/>
+          <w:szCs w:val="32"/>
+          <w:lang w:val="en-US"/>
+        </w:rPr>
+        <w:br w:type="textWrapping"/>
+      </w:r>
+      <w:r>
+        <w:rPr>
+          <w:rFonts w:hint="default"/>
+          <w:b w:val="0"/>
+          <w:bCs w:val="0"/>
+          <w:sz w:val="32"/>
+          <w:szCs w:val="32"/>
+          <w:lang w:val="en-US"/>
+        </w:rPr>
+        <w:br w:type="textWrapping"/>
+      </w:r>
+      <w:r>
+        <w:rPr>
+          <w:rFonts w:hint="default"/>
+          <w:b w:val="0"/>
+          <w:bCs w:val="0"/>
+          <w:sz w:val="32"/>
+          <w:szCs w:val="32"/>
+          <w:lang w:val="en-US"/>
+        </w:rPr>
+        <w:t>The last package aknowledged 149309 bytes.</w:t>
+      </w:r>
+      <w:r>
+        <w:rPr>
+          <w:rFonts w:hint="default"/>
+          <w:b w:val="0"/>
+          <w:bCs w:val="0"/>
+          <w:sz w:val="32"/>
+          <w:szCs w:val="32"/>
+          <w:lang w:val="en-US"/>
+        </w:rPr>
+        <w:br w:type="textWrapping"/>
+      </w:r>
+    </w:p>
+    <w:p>
+      <w:pPr>
+        <w:numPr>
+          <w:numId w:val="0"/>
+        </w:numPr>
+        <w:bidi w:val="0"/>
+        <w:ind w:leftChars="0"/>
+        <w:jc w:val="left"/>
+        <w:rPr>
+          <w:rFonts w:hint="default"/>
+          <w:b w:val="0"/>
+          <w:bCs w:val="0"/>
+          <w:sz w:val="32"/>
+          <w:szCs w:val="32"/>
+          <w:lang w:val="en-US"/>
+        </w:rPr>
+      </w:pPr>
+      <w:r>
+        <w:rPr>
+          <w:rFonts w:hint="default"/>
+          <w:b w:val="0"/>
+          <w:bCs w:val="0"/>
+          <w:sz w:val="32"/>
+          <w:szCs w:val="32"/>
+          <w:lang w:val="en-US"/>
+        </w:rPr>
+        <w:t>Time between the first and last package is 12.018861- 5.880111 = 6.13875 seconds</w:t>
+      </w:r>
+      <w:r>
+        <w:rPr>
+          <w:rFonts w:hint="default"/>
+          <w:b w:val="0"/>
+          <w:bCs w:val="0"/>
+          <w:sz w:val="32"/>
+          <w:szCs w:val="32"/>
+          <w:lang w:val="en-US"/>
+        </w:rPr>
+        <w:br w:type="textWrapping"/>
+      </w:r>
+      <w:r>
+        <w:rPr>
+          <w:rFonts w:hint="default"/>
+          <w:b w:val="0"/>
+          <w:bCs w:val="0"/>
+          <w:sz w:val="32"/>
+          <w:szCs w:val="32"/>
+          <w:lang w:val="en-US"/>
+        </w:rPr>
+        <w:t>Throughput = 149308/6.13875</w:t>
+      </w:r>
+      <w:r>
+        <w:rPr>
+          <w:rFonts w:hint="default"/>
+          <w:b w:val="0"/>
+          <w:bCs w:val="0"/>
+          <w:sz w:val="32"/>
+          <w:szCs w:val="32"/>
+          <w:lang w:val="en-US"/>
+        </w:rPr>
+        <w:br w:type="textWrapping"/>
+      </w:r>
+      <w:r>
+        <w:rPr>
+          <w:rFonts w:hint="default"/>
+          <w:b w:val="0"/>
+          <w:bCs w:val="0"/>
+          <w:sz w:val="32"/>
+          <w:szCs w:val="32"/>
+          <w:lang w:val="en-US"/>
+        </w:rPr>
+        <w:tab/>
+        <w:t/>
+      </w:r>
+      <w:r>
+        <w:rPr>
+          <w:rFonts w:hint="default"/>
+          <w:b w:val="0"/>
+          <w:bCs w:val="0"/>
+          <w:sz w:val="32"/>
+          <w:szCs w:val="32"/>
+          <w:lang w:val="en-US"/>
+        </w:rPr>
+        <w:tab/>
+        <w:t xml:space="preserve">   = 24322.3783 bytes/second</w:t>
+      </w:r>
+    </w:p>
+    <w:p>
+      <w:pPr>
+        <w:numPr>
+          <w:numId w:val="0"/>
+        </w:numPr>
+        <w:bidi w:val="0"/>
+        <w:jc w:val="left"/>
+        <w:rPr>
+          <w:rFonts w:hint="default"/>
+          <w:b w:val="0"/>
+          <w:bCs w:val="0"/>
+          <w:sz w:val="32"/>
+          <w:szCs w:val="32"/>
+          <w:lang w:val="en-US"/>
+        </w:rPr>
+      </w:pPr>
+      <w:r>
+        <w:rPr>
+          <w:rFonts w:hint="default"/>
+          <w:b w:val="0"/>
+          <w:bCs w:val="0"/>
+          <w:sz w:val="32"/>
+          <w:szCs w:val="32"/>
+          <w:lang w:val="en-US"/>
+        </w:rPr>
+        <w:tab/>
+      </w:r>
+    </w:p>
+    <w:p>
+      <w:pPr>
+        <w:numPr>
+          <w:numId w:val="0"/>
+        </w:numPr>
+        <w:bidi w:val="0"/>
+        <w:ind w:leftChars="0"/>
+        <w:jc w:val="left"/>
+        <w:rPr>
+          <w:rFonts w:hint="default"/>
+          <w:b w:val="0"/>
+          <w:bCs w:val="0"/>
+          <w:sz w:val="32"/>
+          <w:szCs w:val="32"/>
+          <w:lang w:val="en-US"/>
+        </w:rPr>
+      </w:pPr>
+    </w:p>
+    <w:p>
+      <w:pPr>
+        <w:numPr>
+          <w:numId w:val="0"/>
+        </w:numPr>
+        <w:bidi w:val="0"/>
+        <w:ind w:leftChars="0"/>
+        <w:jc w:val="left"/>
+        <w:rPr>
+          <w:rFonts w:hint="default"/>
+          <w:b w:val="0"/>
+          <w:bCs w:val="0"/>
+          <w:sz w:val="32"/>
+          <w:szCs w:val="32"/>
+          <w:lang w:val="en-US"/>
+        </w:rPr>
+      </w:pPr>
+    </w:p>
+    <w:p>
+      <w:pPr>
+        <w:numPr>
+          <w:numId w:val="0"/>
+        </w:numPr>
+        <w:bidi w:val="0"/>
+        <w:ind w:leftChars="0"/>
+        <w:jc w:val="left"/>
+        <w:rPr>
+          <w:rFonts w:hint="default"/>
+          <w:b w:val="0"/>
+          <w:bCs w:val="0"/>
+          <w:sz w:val="32"/>
+          <w:szCs w:val="32"/>
+          <w:lang w:val="en-US"/>
+        </w:rPr>
+      </w:pPr>
+    </w:p>
+    <w:p>
+      <w:pPr>
+        <w:numPr>
+          <w:numId w:val="0"/>
+        </w:numPr>
+        <w:bidi w:val="0"/>
+        <w:ind w:leftChars="0"/>
+        <w:jc w:val="left"/>
+        <w:rPr>
+          <w:rFonts w:hint="default"/>
+          <w:b w:val="0"/>
+          <w:bCs w:val="0"/>
+          <w:sz w:val="32"/>
+          <w:szCs w:val="32"/>
+          <w:lang w:val="en-US"/>
+        </w:rPr>
+      </w:pPr>
+    </w:p>
+    <w:p>
+      <w:pPr>
+        <w:numPr>
+          <w:numId w:val="0"/>
+        </w:numPr>
+        <w:bidi w:val="0"/>
+        <w:ind w:leftChars="0"/>
+        <w:jc w:val="left"/>
+        <w:rPr>
+          <w:rFonts w:hint="default"/>
+          <w:b w:val="0"/>
+          <w:bCs w:val="0"/>
+          <w:sz w:val="32"/>
+          <w:szCs w:val="32"/>
+          <w:lang w:val="en-US"/>
+        </w:rPr>
+      </w:pPr>
+    </w:p>
+    <w:p>
+      <w:pPr>
+        <w:numPr>
+          <w:numId w:val="0"/>
+        </w:numPr>
+        <w:bidi w:val="0"/>
+        <w:ind w:leftChars="0"/>
+        <w:jc w:val="left"/>
+        <w:rPr>
+          <w:rFonts w:hint="default"/>
+          <w:b w:val="0"/>
+          <w:bCs w:val="0"/>
+          <w:sz w:val="32"/>
+          <w:szCs w:val="32"/>
+          <w:lang w:val="en-US"/>
+        </w:rPr>
+      </w:pPr>
+    </w:p>
+    <w:p>
+      <w:pPr>
+        <w:numPr>
+          <w:numId w:val="0"/>
+        </w:numPr>
+        <w:bidi w:val="0"/>
+        <w:ind w:leftChars="0"/>
+        <w:jc w:val="left"/>
+        <w:rPr>
+          <w:rFonts w:hint="default"/>
+          <w:b w:val="0"/>
+          <w:bCs w:val="0"/>
+          <w:sz w:val="32"/>
+          <w:szCs w:val="32"/>
+          <w:lang w:val="en-US"/>
+        </w:rPr>
+      </w:pPr>
+    </w:p>
+    <w:p>
+      <w:pPr>
+        <w:numPr>
+          <w:numId w:val="0"/>
+        </w:numPr>
+        <w:bidi w:val="0"/>
+        <w:ind w:leftChars="0"/>
+        <w:jc w:val="left"/>
+        <w:rPr>
+          <w:rFonts w:hint="default"/>
+          <w:b w:val="0"/>
+          <w:bCs w:val="0"/>
+          <w:sz w:val="32"/>
+          <w:szCs w:val="32"/>
+          <w:lang w:val="en-US"/>
+        </w:rPr>
+      </w:pPr>
+    </w:p>
+    <w:p>
+      <w:pPr>
+        <w:numPr>
+          <w:numId w:val="0"/>
+        </w:numPr>
+        <w:bidi w:val="0"/>
+        <w:ind w:leftChars="0"/>
+        <w:jc w:val="left"/>
+        <w:rPr>
+          <w:rFonts w:hint="default"/>
+          <w:b w:val="0"/>
+          <w:bCs w:val="0"/>
+          <w:sz w:val="32"/>
+          <w:szCs w:val="32"/>
+          <w:lang w:val="en-US"/>
+        </w:rPr>
+      </w:pPr>
+    </w:p>
+    <w:p>
+      <w:pPr>
+        <w:numPr>
+          <w:numId w:val="0"/>
+        </w:numPr>
+        <w:bidi w:val="0"/>
+        <w:ind w:leftChars="0"/>
+        <w:jc w:val="left"/>
+        <w:rPr>
+          <w:rFonts w:hint="default"/>
+          <w:b w:val="0"/>
+          <w:bCs w:val="0"/>
+          <w:sz w:val="32"/>
+          <w:szCs w:val="32"/>
+          <w:lang w:val="en-US"/>
+        </w:rPr>
+      </w:pPr>
+    </w:p>
+    <w:p>
+      <w:pPr>
+        <w:numPr>
+          <w:numId w:val="0"/>
+        </w:numPr>
+        <w:bidi w:val="0"/>
+        <w:ind w:leftChars="0"/>
+        <w:jc w:val="left"/>
+        <w:rPr>
+          <w:rFonts w:hint="default"/>
+          <w:b w:val="0"/>
+          <w:bCs w:val="0"/>
+          <w:sz w:val="32"/>
+          <w:szCs w:val="32"/>
+          <w:lang w:val="en-US"/>
+        </w:rPr>
+      </w:pPr>
+    </w:p>
+    <w:p>
+      <w:pPr>
+        <w:numPr>
+          <w:ilvl w:val="0"/>
+          <w:numId w:val="0"/>
+        </w:numPr>
+        <w:bidi w:val="0"/>
+        <w:ind w:leftChars="0"/>
+        <w:jc w:val="left"/>
+        <w:rPr>
+          <w:rFonts w:hint="default"/>
+          <w:b w:val="0"/>
+          <w:bCs w:val="0"/>
+          <w:sz w:val="32"/>
+          <w:szCs w:val="32"/>
+          <w:lang w:val="en-US"/>
+        </w:rPr>
+      </w:pPr>
+      <w:r>
+        <w:rPr>
+          <w:rFonts w:hint="default"/>
+          <w:b w:val="0"/>
+          <w:bCs w:val="0"/>
+          <w:sz w:val="32"/>
+          <w:szCs w:val="32"/>
+          <w:lang w:val="en-US"/>
+        </w:rPr>
+        <w:t>Part 4:</w:t>
+      </w:r>
+    </w:p>
+    <w:p>
+      <w:pPr>
+        <w:numPr>
+          <w:numId w:val="0"/>
+        </w:numPr>
+        <w:bidi w:val="0"/>
+        <w:ind w:leftChars="0"/>
+        <w:jc w:val="left"/>
+        <w:rPr>
+          <w:rFonts w:hint="default"/>
+          <w:b w:val="0"/>
+          <w:bCs w:val="0"/>
+          <w:sz w:val="32"/>
+          <w:szCs w:val="32"/>
+          <w:lang w:val="en-US"/>
+        </w:rPr>
+      </w:pPr>
+      <w:r>
+        <w:rPr>
+          <w:rFonts w:hint="default"/>
+          <w:b w:val="0"/>
+          <w:bCs w:val="0"/>
+          <w:sz w:val="32"/>
+          <w:szCs w:val="32"/>
+          <w:lang w:val="en-US"/>
+        </w:rPr>
+        <w:drawing>
+          <wp:anchor distT="0" distB="0" distL="114300" distR="114300" simplePos="0" relativeHeight="251663360" behindDoc="0" locked="0" layoutInCell="1" allowOverlap="1">
+            <wp:simplePos x="0" y="0"/>
+            <wp:positionH relativeFrom="column">
+              <wp:posOffset>-8890</wp:posOffset>
+            </wp:positionH>
+            <wp:positionV relativeFrom="paragraph">
+              <wp:posOffset>254635</wp:posOffset>
+            </wp:positionV>
+            <wp:extent cx="5266690" cy="2976880"/>
+            <wp:effectExtent l="0" t="0" r="16510" b="20320"/>
+            <wp:wrapTopAndBottom/>
+            <wp:docPr id="5" name="Picture 5" descr="part4.5"/>
+            <wp:cNvGraphicFramePr>
+              <a:graphicFrameLocks xmlns:a="http://schemas.openxmlformats.org/drawingml/2006/main" noChangeAspect="1"/>
+            </wp:cNvGraphicFramePr>
+            <a:graphic xmlns:a="http://schemas.openxmlformats.org/drawingml/2006/main">
+              <a:graphicData uri="http://schemas.openxmlformats.org/drawingml/2006/picture">
+                <pic:pic xmlns:pic="http://schemas.openxmlformats.org/drawingml/2006/picture">
+                  <pic:nvPicPr>
+                    <pic:cNvPr id="5" name="Picture 5" descr="part4.5"/>
+                    <pic:cNvPicPr>
+                      <a:picLocks noChangeAspect="1"/>
+                    </pic:cNvPicPr>
+                  </pic:nvPicPr>
+                  <pic:blipFill>
+                    <a:blip r:embed="rId15"/>
+                    <a:stretch>
+                      <a:fillRect/>
+                    </a:stretch>
+                  </pic:blipFill>
+                  <pic:spPr>
+                    <a:xfrm>
+                      <a:off x="0" y="0"/>
+                      <a:ext cx="5266690" cy="2976880"/>
+                    </a:xfrm>
+                    <a:prstGeom prst="rect">
+                      <a:avLst/>
+                    </a:prstGeom>
+                  </pic:spPr>
+                </pic:pic>
+              </a:graphicData>
+            </a:graphic>
+          </wp:anchor>
+        </w:drawing>
+      </w:r>
+      <w:r>
+        <w:rPr>
+          <w:rFonts w:hint="default"/>
+          <w:b w:val="0"/>
+          <w:bCs w:val="0"/>
+          <w:sz w:val="32"/>
+          <w:szCs w:val="32"/>
+          <w:lang w:val="en-US"/>
+        </w:rPr>
+        <w:br w:type="textWrapping"/>
+      </w:r>
+    </w:p>
+    <w:p>
+      <w:pPr>
+        <w:numPr>
+          <w:numId w:val="0"/>
+        </w:numPr>
+        <w:bidi w:val="0"/>
+        <w:ind w:leftChars="0"/>
+        <w:jc w:val="left"/>
+        <w:rPr>
+          <w:rFonts w:hint="default"/>
+          <w:b w:val="0"/>
+          <w:bCs w:val="0"/>
+          <w:sz w:val="32"/>
+          <w:szCs w:val="32"/>
+          <w:lang w:val="en-US"/>
+        </w:rPr>
+      </w:pPr>
+    </w:p>
+    <w:p>
+      <w:pPr>
+        <w:numPr>
+          <w:numId w:val="0"/>
+        </w:numPr>
+        <w:bidi w:val="0"/>
+        <w:ind w:leftChars="0"/>
+        <w:jc w:val="left"/>
+        <w:rPr>
+          <w:rFonts w:hint="default"/>
+          <w:b w:val="0"/>
+          <w:bCs w:val="0"/>
+          <w:sz w:val="32"/>
+          <w:szCs w:val="32"/>
+          <w:lang w:val="en-US"/>
+        </w:rPr>
+      </w:pPr>
+    </w:p>
+    <w:p>
+      <w:pPr>
+        <w:numPr>
+          <w:numId w:val="0"/>
+        </w:numPr>
+        <w:bidi w:val="0"/>
+        <w:ind w:leftChars="0"/>
+        <w:jc w:val="left"/>
+        <w:rPr>
+          <w:rFonts w:hint="default"/>
+          <w:b w:val="0"/>
+          <w:bCs w:val="0"/>
+          <w:sz w:val="32"/>
+          <w:szCs w:val="32"/>
+          <w:lang w:val="en-US"/>
+        </w:rPr>
+      </w:pPr>
+      <w:bookmarkStart w:id="0" w:name="_GoBack"/>
+      <w:bookmarkEnd w:id="0"/>
+    </w:p>
+    <w:p>
+      <w:pPr>
+        <w:numPr>
+          <w:ilvl w:val="0"/>
+          <w:numId w:val="0"/>
+        </w:numPr>
+        <w:bidi w:val="0"/>
+        <w:ind w:leftChars="0"/>
+        <w:jc w:val="left"/>
+        <w:rPr>
+          <w:rFonts w:hint="default"/>
+          <w:b w:val="0"/>
+          <w:bCs w:val="0"/>
+          <w:sz w:val="32"/>
+          <w:szCs w:val="32"/>
+          <w:lang w:val="en-US"/>
+        </w:rPr>
+      </w:pPr>
+      <w:r>
+        <w:rPr>
+          <w:rFonts w:hint="default"/>
+          <w:b w:val="0"/>
+          <w:bCs w:val="0"/>
+          <w:sz w:val="32"/>
+          <w:szCs w:val="32"/>
+          <w:lang w:val="en-US"/>
+        </w:rPr>
+        <w:t>The following figure shows slow start till 0.85 seconds since each vertical grows exponentially is size:</w:t>
+      </w:r>
+      <w:r>
+        <w:rPr>
+          <w:rFonts w:hint="default"/>
+          <w:b w:val="0"/>
+          <w:bCs w:val="0"/>
+          <w:sz w:val="32"/>
+          <w:szCs w:val="32"/>
+          <w:lang w:val="en-US"/>
+        </w:rPr>
+        <w:br w:type="textWrapping"/>
+      </w:r>
+      <w:r>
+        <w:rPr>
+          <w:rFonts w:hint="default"/>
+          <w:b w:val="0"/>
+          <w:bCs w:val="0"/>
+          <w:sz w:val="32"/>
+          <w:szCs w:val="32"/>
+          <w:lang w:val="en-US"/>
+        </w:rPr>
+        <w:br w:type="textWrapping"/>
+      </w:r>
+      <w:r>
+        <w:rPr>
+          <w:rFonts w:hint="default"/>
+          <w:b w:val="0"/>
+          <w:bCs w:val="0"/>
+          <w:sz w:val="32"/>
+          <w:szCs w:val="32"/>
+          <w:lang w:val="en-US"/>
+        </w:rPr>
+        <w:drawing>
+          <wp:inline distT="0" distB="0" distL="114300" distR="114300">
+            <wp:extent cx="4584700" cy="3074035"/>
+            <wp:effectExtent l="0" t="0" r="12700" b="24765"/>
+            <wp:docPr id="16" name="Picture 16" descr="Screenshot 2024-02-07 at 11.18.00 PM"/>
+            <wp:cNvGraphicFramePr>
+              <a:graphicFrameLocks xmlns:a="http://schemas.openxmlformats.org/drawingml/2006/main" noChangeAspect="1"/>
+            </wp:cNvGraphicFramePr>
+            <a:graphic xmlns:a="http://schemas.openxmlformats.org/drawingml/2006/main">
+              <a:graphicData uri="http://schemas.openxmlformats.org/drawingml/2006/picture">
+                <pic:pic xmlns:pic="http://schemas.openxmlformats.org/drawingml/2006/picture">
+                  <pic:nvPicPr>
+                    <pic:cNvPr id="16" name="Picture 16" descr="Screenshot 2024-02-07 at 11.18.00 PM"/>
+                    <pic:cNvPicPr>
+                      <a:picLocks noChangeAspect="1"/>
+                    </pic:cNvPicPr>
+                  </pic:nvPicPr>
+                  <pic:blipFill>
+                    <a:blip r:embed="rId16"/>
+                    <a:stretch>
+                      <a:fillRect/>
+                    </a:stretch>
+                  </pic:blipFill>
+                  <pic:spPr>
+                    <a:xfrm>
+                      <a:off x="0" y="0"/>
+                      <a:ext cx="4584700" cy="3074035"/>
+                    </a:xfrm>
+                    <a:prstGeom prst="rect">
+                      <a:avLst/>
+                    </a:prstGeom>
+                  </pic:spPr>
+                </pic:pic>
+              </a:graphicData>
+            </a:graphic>
+          </wp:inline>
+        </w:drawing>
+      </w:r>
+    </w:p>
+    <w:p>
+      <w:pPr>
+        <w:numPr>
+          <w:ilvl w:val="0"/>
+          <w:numId w:val="0"/>
+        </w:numPr>
+        <w:bidi w:val="0"/>
+        <w:ind w:leftChars="0"/>
+        <w:jc w:val="left"/>
+        <w:rPr>
+          <w:rFonts w:hint="default"/>
+          <w:b w:val="0"/>
+          <w:bCs w:val="0"/>
+          <w:sz w:val="32"/>
+          <w:szCs w:val="32"/>
+          <w:lang w:val="en-US"/>
+        </w:rPr>
+      </w:pPr>
+    </w:p>
+    <w:p>
+      <w:pPr>
+        <w:numPr>
+          <w:numId w:val="0"/>
+        </w:numPr>
+        <w:bidi w:val="0"/>
+        <w:ind w:leftChars="0"/>
+        <w:jc w:val="left"/>
+        <w:rPr>
+          <w:rFonts w:hint="default"/>
+          <w:b w:val="0"/>
+          <w:bCs w:val="0"/>
+          <w:sz w:val="32"/>
+          <w:szCs w:val="32"/>
+          <w:lang w:val="en-US"/>
+        </w:rPr>
+      </w:pPr>
+    </w:p>
+    <w:p>
+      <w:pPr>
+        <w:numPr>
+          <w:numId w:val="0"/>
+        </w:numPr>
+        <w:bidi w:val="0"/>
+        <w:ind w:leftChars="0"/>
+        <w:jc w:val="left"/>
+        <w:rPr>
+          <w:rFonts w:hint="default"/>
+          <w:b w:val="0"/>
+          <w:bCs w:val="0"/>
+          <w:sz w:val="32"/>
+          <w:szCs w:val="32"/>
+          <w:lang w:val="en-US"/>
+        </w:rPr>
+      </w:pPr>
+    </w:p>
+    <w:p>
+      <w:pPr>
+        <w:numPr>
+          <w:numId w:val="0"/>
+        </w:numPr>
+        <w:bidi w:val="0"/>
+        <w:ind w:leftChars="0"/>
+        <w:jc w:val="left"/>
+        <w:rPr>
+          <w:rFonts w:hint="default"/>
+          <w:b w:val="0"/>
+          <w:bCs w:val="0"/>
+          <w:sz w:val="32"/>
+          <w:szCs w:val="32"/>
+          <w:lang w:val="en-US"/>
+        </w:rPr>
+      </w:pPr>
+      <w:r>
+        <w:rPr>
+          <w:rFonts w:hint="default"/>
+          <w:b w:val="0"/>
+          <w:bCs w:val="0"/>
+          <w:sz w:val="32"/>
+          <w:szCs w:val="32"/>
+          <w:lang w:val="en-US"/>
+        </w:rPr>
+        <w:t>The following figure shows congestion avoidance at about 1.2 second since the difference in successive verticals(no. of bytes sent) at 0.85 and 1.2 seconds is not that much large as the start. :</w:t>
+      </w:r>
+    </w:p>
+    <w:p>
+      <w:pPr>
+        <w:numPr>
+          <w:numId w:val="0"/>
+        </w:numPr>
+        <w:bidi w:val="0"/>
+        <w:ind w:leftChars="0"/>
+        <w:jc w:val="left"/>
+        <w:rPr>
+          <w:rFonts w:hint="default"/>
+          <w:b w:val="0"/>
+          <w:bCs w:val="0"/>
+          <w:sz w:val="32"/>
+          <w:szCs w:val="32"/>
+          <w:lang w:val="en-US"/>
+        </w:rPr>
+      </w:pPr>
+    </w:p>
+    <w:p>
+      <w:pPr>
+        <w:numPr>
+          <w:numId w:val="0"/>
+        </w:numPr>
+        <w:bidi w:val="0"/>
+        <w:ind w:leftChars="0"/>
+        <w:jc w:val="left"/>
+        <w:rPr>
+          <w:rFonts w:hint="default"/>
+          <w:b w:val="0"/>
+          <w:bCs w:val="0"/>
+          <w:sz w:val="32"/>
+          <w:szCs w:val="32"/>
+          <w:lang w:val="en-US"/>
+        </w:rPr>
+      </w:pPr>
+      <w:r>
+        <w:rPr>
+          <w:rFonts w:hint="default"/>
+          <w:b w:val="0"/>
+          <w:bCs w:val="0"/>
+          <w:sz w:val="32"/>
+          <w:szCs w:val="32"/>
+          <w:lang w:val="en-US"/>
+        </w:rPr>
+        <w:drawing>
+          <wp:inline distT="0" distB="0" distL="114300" distR="114300">
+            <wp:extent cx="5266690" cy="2976880"/>
+            <wp:effectExtent l="0" t="0" r="16510" b="20320"/>
+            <wp:docPr id="15" name="Picture 15" descr="part4congestioncontrol"/>
+            <wp:cNvGraphicFramePr>
+              <a:graphicFrameLocks xmlns:a="http://schemas.openxmlformats.org/drawingml/2006/main" noChangeAspect="1"/>
+            </wp:cNvGraphicFramePr>
+            <a:graphic xmlns:a="http://schemas.openxmlformats.org/drawingml/2006/main">
+              <a:graphicData uri="http://schemas.openxmlformats.org/drawingml/2006/picture">
+                <pic:pic xmlns:pic="http://schemas.openxmlformats.org/drawingml/2006/picture">
+                  <pic:nvPicPr>
+                    <pic:cNvPr id="15" name="Picture 15" descr="part4congestioncontrol"/>
+                    <pic:cNvPicPr>
+                      <a:picLocks noChangeAspect="1"/>
+                    </pic:cNvPicPr>
+                  </pic:nvPicPr>
+                  <pic:blipFill>
+                    <a:blip r:embed="rId17"/>
+                    <a:stretch>
+                      <a:fillRect/>
+                    </a:stretch>
+                  </pic:blipFill>
+                  <pic:spPr>
+                    <a:xfrm>
+                      <a:off x="0" y="0"/>
+                      <a:ext cx="5266690" cy="2976880"/>
+                    </a:xfrm>
+                    <a:prstGeom prst="rect">
+                      <a:avLst/>
+                    </a:prstGeom>
+                  </pic:spPr>
+                </pic:pic>
+              </a:graphicData>
+            </a:graphic>
+          </wp:inline>
+        </w:drawing>
+      </w:r>
+    </w:p>
+    <w:p>
+      <w:pPr>
+        <w:numPr>
+          <w:ilvl w:val="0"/>
+          <w:numId w:val="0"/>
+        </w:numPr>
+        <w:bidi w:val="0"/>
+        <w:ind w:leftChars="0"/>
+        <w:jc w:val="left"/>
+        <w:rPr>
+          <w:rFonts w:hint="default"/>
+          <w:b w:val="0"/>
+          <w:bCs w:val="0"/>
+          <w:sz w:val="32"/>
+          <w:szCs w:val="32"/>
+          <w:lang w:val="en-US"/>
+        </w:rPr>
+      </w:pPr>
+      <w:r>
+        <w:rPr>
+          <w:rFonts w:hint="default"/>
+          <w:b w:val="0"/>
+          <w:bCs w:val="0"/>
+          <w:sz w:val="32"/>
+          <w:szCs w:val="32"/>
+          <w:lang w:val="en-US"/>
+        </w:rPr>
+        <w:br w:type="textWrapping"/>
       </w:r>
     </w:p>
     <w:sectPr>
@@ -358,8 +2567,174 @@
       </w:rPr>
     </w:lvl>
   </w:abstractNum>
+  <w:abstractNum w:abstractNumId="1">
+    <w:nsid w:val="DF9B9D98"/>
+    <w:multiLevelType w:val="multilevel"/>
+    <w:tmpl w:val="DF9B9D98"/>
+    <w:lvl w:ilvl="0" w:tentative="0">
+      <w:start w:val="1"/>
+      <w:numFmt w:val="decimal"/>
+      <w:lvlText w:val="%1."/>
+      <w:lvlJc w:val="left"/>
+      <w:pPr>
+        <w:tabs>
+          <w:tab w:val="left" w:pos="425"/>
+        </w:tabs>
+        <w:ind w:left="425" w:leftChars="0" w:hanging="425" w:firstLineChars="0"/>
+      </w:pPr>
+      <w:rPr>
+        <w:rFonts w:hint="default"/>
+      </w:rPr>
+    </w:lvl>
+    <w:lvl w:ilvl="1" w:tentative="0">
+      <w:start w:val="1"/>
+      <w:numFmt w:val="lowerLetter"/>
+      <w:lvlText w:val="%2)"/>
+      <w:lvlJc w:val="left"/>
+      <w:pPr>
+        <w:tabs>
+          <w:tab w:val="left" w:pos="840"/>
+        </w:tabs>
+        <w:ind w:left="840" w:leftChars="0" w:hanging="420" w:firstLineChars="0"/>
+      </w:pPr>
+      <w:rPr>
+        <w:rFonts w:hint="default"/>
+      </w:rPr>
+    </w:lvl>
+    <w:lvl w:ilvl="2" w:tentative="0">
+      <w:start w:val="1"/>
+      <w:numFmt w:val="lowerRoman"/>
+      <w:lvlText w:val="%3."/>
+      <w:lvlJc w:val="left"/>
+      <w:pPr>
+        <w:tabs>
+          <w:tab w:val="left" w:pos="1260"/>
+        </w:tabs>
+        <w:ind w:left="1260" w:leftChars="0" w:hanging="420" w:firstLineChars="0"/>
+      </w:pPr>
+      <w:rPr>
+        <w:rFonts w:hint="default"/>
+      </w:rPr>
+    </w:lvl>
+    <w:lvl w:ilvl="3" w:tentative="0">
+      <w:start w:val="1"/>
+      <w:numFmt w:val="decimal"/>
+      <w:lvlText w:val="%4."/>
+      <w:lvlJc w:val="left"/>
+      <w:pPr>
+        <w:tabs>
+          <w:tab w:val="left" w:pos="1680"/>
+        </w:tabs>
+        <w:ind w:left="1680" w:leftChars="0" w:hanging="420" w:firstLineChars="0"/>
+      </w:pPr>
+      <w:rPr>
+        <w:rFonts w:hint="default"/>
+      </w:rPr>
+    </w:lvl>
+    <w:lvl w:ilvl="4" w:tentative="0">
+      <w:start w:val="1"/>
+      <w:numFmt w:val="lowerLetter"/>
+      <w:lvlText w:val="%5)"/>
+      <w:lvlJc w:val="left"/>
+      <w:pPr>
+        <w:tabs>
+          <w:tab w:val="left" w:pos="2100"/>
+        </w:tabs>
+        <w:ind w:left="2100" w:leftChars="0" w:hanging="420" w:firstLineChars="0"/>
+      </w:pPr>
+      <w:rPr>
+        <w:rFonts w:hint="default"/>
+      </w:rPr>
+    </w:lvl>
+    <w:lvl w:ilvl="5" w:tentative="0">
+      <w:start w:val="1"/>
+      <w:numFmt w:val="lowerRoman"/>
+      <w:lvlText w:val="%6."/>
+      <w:lvlJc w:val="left"/>
+      <w:pPr>
+        <w:tabs>
+          <w:tab w:val="left" w:pos="2520"/>
+        </w:tabs>
+        <w:ind w:left="2520" w:leftChars="0" w:hanging="420" w:firstLineChars="0"/>
+      </w:pPr>
+      <w:rPr>
+        <w:rFonts w:hint="default"/>
+      </w:rPr>
+    </w:lvl>
+    <w:lvl w:ilvl="6" w:tentative="0">
+      <w:start w:val="1"/>
+      <w:numFmt w:val="decimal"/>
+      <w:lvlText w:val="%7."/>
+      <w:lvlJc w:val="left"/>
+      <w:pPr>
+        <w:tabs>
+          <w:tab w:val="left" w:pos="2940"/>
+        </w:tabs>
+        <w:ind w:left="2940" w:leftChars="0" w:hanging="420" w:firstLineChars="0"/>
+      </w:pPr>
+      <w:rPr>
+        <w:rFonts w:hint="default"/>
+      </w:rPr>
+    </w:lvl>
+    <w:lvl w:ilvl="7" w:tentative="0">
+      <w:start w:val="1"/>
+      <w:numFmt w:val="lowerLetter"/>
+      <w:lvlText w:val="%8)"/>
+      <w:lvlJc w:val="left"/>
+      <w:pPr>
+        <w:tabs>
+          <w:tab w:val="left" w:pos="3360"/>
+        </w:tabs>
+        <w:ind w:left="3360" w:leftChars="0" w:hanging="420" w:firstLineChars="0"/>
+      </w:pPr>
+      <w:rPr>
+        <w:rFonts w:hint="default"/>
+      </w:rPr>
+    </w:lvl>
+    <w:lvl w:ilvl="8" w:tentative="0">
+      <w:start w:val="1"/>
+      <w:numFmt w:val="lowerRoman"/>
+      <w:lvlText w:val="%9."/>
+      <w:lvlJc w:val="left"/>
+      <w:pPr>
+        <w:tabs>
+          <w:tab w:val="left" w:pos="3780"/>
+        </w:tabs>
+        <w:ind w:left="3780" w:leftChars="0" w:hanging="420" w:firstLineChars="0"/>
+      </w:pPr>
+      <w:rPr>
+        <w:rFonts w:hint="default"/>
+      </w:rPr>
+    </w:lvl>
+  </w:abstractNum>
+  <w:abstractNum w:abstractNumId="2">
+    <w:nsid w:val="F7BC2AB1"/>
+    <w:multiLevelType w:val="singleLevel"/>
+    <w:tmpl w:val="F7BC2AB1"/>
+    <w:lvl w:ilvl="0" w:tentative="0">
+      <w:start w:val="1"/>
+      <w:numFmt w:val="lowerRoman"/>
+      <w:lvlText w:val="%1."/>
+      <w:lvlJc w:val="left"/>
+      <w:pPr>
+        <w:tabs>
+          <w:tab w:val="left" w:pos="425"/>
+        </w:tabs>
+        <w:ind w:left="425" w:leftChars="0" w:hanging="425" w:firstLineChars="0"/>
+      </w:pPr>
+      <w:rPr>
+        <w:rFonts w:hint="default"/>
+      </w:rPr>
+    </w:lvl>
+  </w:abstractNum>
   <w:num w:numId="1">
     <w:abstractNumId w:val="0"/>
+  </w:num>
+  <w:num w:numId="2">
+    <w:abstractNumId w:val="1"/>
+  </w:num>
+  <w:num w:numId="3">
+    <w:abstractNumId w:val="2"/>
   </w:num>
 </w:numbering>
 </file>
@@ -369,7 +2744,7 @@
   <w:docDefaults>
     <w:rPrDefault>
       <w:rPr>
-        <w:rFonts w:asciiTheme="minorHAnsi" w:hAnsiTheme="minorHAnsi" w:eastAsiaTheme="minorEastAsia" w:cstheme="minorBidi"/>
+        <w:rFonts w:ascii="Times New Roman" w:hAnsi="Times New Roman" w:eastAsia="SimSun" w:cs="Times New Roman"/>
       </w:rPr>
     </w:rPrDefault>
     <w:pPrDefault/>
@@ -671,6 +3046,16 @@
       </w:tblCellMar>
     </w:tblPr>
   </w:style>
+  <w:style w:type="character" w:styleId="5">
+    <w:name w:val="Strong"/>
+    <w:basedOn w:val="3"/>
+    <w:qFormat/>
+    <w:uiPriority w:val="0"/>
+    <w:rPr>
+      <w:b/>
+      <w:bCs/>
+    </w:rPr>
+  </w:style>
 </w:styles>
 </file>
 
